--- a/Obrada transakcija, planovi izvršavanja transakcija, izolacija i zaključavanje.docx
+++ b/Obrada transakcija, planovi izvršavanja transakcija, izolacija i zaključavanje.docx
@@ -566,7 +566,25 @@
               <w:sz w:val="32"/>
               <w:szCs w:val="32"/>
             </w:rPr>
-            <w:t>Jovana Nikolić 1147</w:t>
+            <w:t xml:space="preserve">Jovana </w:t>
+          </w:r>
+          <w:proofErr w:type="spellStart"/>
+          <w:r>
+            <w:rPr>
+              <w:rFonts w:ascii="Times New Roman" w:hAnsi="Times New Roman" w:cs="Times New Roman"/>
+              <w:sz w:val="32"/>
+              <w:szCs w:val="32"/>
+            </w:rPr>
+            <w:t>Nikolić</w:t>
+          </w:r>
+          <w:proofErr w:type="spellEnd"/>
+          <w:r>
+            <w:rPr>
+              <w:rFonts w:ascii="Times New Roman" w:hAnsi="Times New Roman" w:cs="Times New Roman"/>
+              <w:sz w:val="32"/>
+              <w:szCs w:val="32"/>
+            </w:rPr>
+            <w:t xml:space="preserve"> 1147</w:t>
           </w:r>
         </w:p>
         <w:p>
@@ -580,6 +598,7 @@
               <w:szCs w:val="32"/>
             </w:rPr>
           </w:pPr>
+          <w:proofErr w:type="spellStart"/>
           <w:r>
             <w:rPr>
               <w:rFonts w:ascii="Times New Roman" w:hAnsi="Times New Roman" w:cs="Times New Roman"/>
@@ -588,21 +607,9 @@
               <w:sz w:val="32"/>
               <w:szCs w:val="32"/>
             </w:rPr>
-            <w:t xml:space="preserve">Profesor: </w:t>
+            <w:t>Profesor</w:t>
           </w:r>
-          <w:r>
-            <w:rPr>
-              <w:rFonts w:ascii="Times New Roman" w:hAnsi="Times New Roman" w:cs="Times New Roman"/>
-              <w:sz w:val="32"/>
-              <w:szCs w:val="32"/>
-            </w:rPr>
-            <w:t>Doc. dr Aleksandar Stanimirović</w:t>
-          </w:r>
-        </w:p>
-        <w:p>
-          <w:pPr>
-            <w:pStyle w:val="NoSpacing"/>
-          </w:pPr>
+          <w:proofErr w:type="spellEnd"/>
           <w:r>
             <w:rPr>
               <w:rFonts w:ascii="Times New Roman" w:hAnsi="Times New Roman" w:cs="Times New Roman"/>
@@ -611,7 +618,7 @@
               <w:sz w:val="32"/>
               <w:szCs w:val="32"/>
             </w:rPr>
-            <w:t xml:space="preserve">Predmet: </w:t>
+            <w:t xml:space="preserve">: </w:t>
           </w:r>
           <w:r>
             <w:rPr>
@@ -619,8 +626,127 @@
               <w:sz w:val="32"/>
               <w:szCs w:val="32"/>
             </w:rPr>
-            <w:t>Sistemi za upravljanje bazama podataka</w:t>
+            <w:t xml:space="preserve">Doc. </w:t>
           </w:r>
+          <w:proofErr w:type="spellStart"/>
+          <w:r>
+            <w:rPr>
+              <w:rFonts w:ascii="Times New Roman" w:hAnsi="Times New Roman" w:cs="Times New Roman"/>
+              <w:sz w:val="32"/>
+              <w:szCs w:val="32"/>
+            </w:rPr>
+            <w:t>dr</w:t>
+          </w:r>
+          <w:proofErr w:type="spellEnd"/>
+          <w:r>
+            <w:rPr>
+              <w:rFonts w:ascii="Times New Roman" w:hAnsi="Times New Roman" w:cs="Times New Roman"/>
+              <w:sz w:val="32"/>
+              <w:szCs w:val="32"/>
+            </w:rPr>
+            <w:t xml:space="preserve"> Aleksandar </w:t>
+          </w:r>
+          <w:proofErr w:type="spellStart"/>
+          <w:r>
+            <w:rPr>
+              <w:rFonts w:ascii="Times New Roman" w:hAnsi="Times New Roman" w:cs="Times New Roman"/>
+              <w:sz w:val="32"/>
+              <w:szCs w:val="32"/>
+            </w:rPr>
+            <w:t>Stanimirović</w:t>
+          </w:r>
+          <w:proofErr w:type="spellEnd"/>
+        </w:p>
+        <w:p>
+          <w:pPr>
+            <w:pStyle w:val="NoSpacing"/>
+          </w:pPr>
+          <w:proofErr w:type="spellStart"/>
+          <w:r>
+            <w:rPr>
+              <w:rFonts w:ascii="Times New Roman" w:hAnsi="Times New Roman" w:cs="Times New Roman"/>
+              <w:b/>
+              <w:bCs/>
+              <w:sz w:val="32"/>
+              <w:szCs w:val="32"/>
+            </w:rPr>
+            <w:t>Predmet</w:t>
+          </w:r>
+          <w:proofErr w:type="spellEnd"/>
+          <w:r>
+            <w:rPr>
+              <w:rFonts w:ascii="Times New Roman" w:hAnsi="Times New Roman" w:cs="Times New Roman"/>
+              <w:b/>
+              <w:bCs/>
+              <w:sz w:val="32"/>
+              <w:szCs w:val="32"/>
+            </w:rPr>
+            <w:t xml:space="preserve">: </w:t>
+          </w:r>
+          <w:proofErr w:type="spellStart"/>
+          <w:r>
+            <w:rPr>
+              <w:rFonts w:ascii="Times New Roman" w:hAnsi="Times New Roman" w:cs="Times New Roman"/>
+              <w:sz w:val="32"/>
+              <w:szCs w:val="32"/>
+            </w:rPr>
+            <w:t>Sistemi</w:t>
+          </w:r>
+          <w:proofErr w:type="spellEnd"/>
+          <w:r>
+            <w:rPr>
+              <w:rFonts w:ascii="Times New Roman" w:hAnsi="Times New Roman" w:cs="Times New Roman"/>
+              <w:sz w:val="32"/>
+              <w:szCs w:val="32"/>
+            </w:rPr>
+            <w:t xml:space="preserve"> za </w:t>
+          </w:r>
+          <w:proofErr w:type="spellStart"/>
+          <w:r>
+            <w:rPr>
+              <w:rFonts w:ascii="Times New Roman" w:hAnsi="Times New Roman" w:cs="Times New Roman"/>
+              <w:sz w:val="32"/>
+              <w:szCs w:val="32"/>
+            </w:rPr>
+            <w:t>upravljanje</w:t>
+          </w:r>
+          <w:proofErr w:type="spellEnd"/>
+          <w:r>
+            <w:rPr>
+              <w:rFonts w:ascii="Times New Roman" w:hAnsi="Times New Roman" w:cs="Times New Roman"/>
+              <w:sz w:val="32"/>
+              <w:szCs w:val="32"/>
+            </w:rPr>
+            <w:t xml:space="preserve"> </w:t>
+          </w:r>
+          <w:proofErr w:type="spellStart"/>
+          <w:r>
+            <w:rPr>
+              <w:rFonts w:ascii="Times New Roman" w:hAnsi="Times New Roman" w:cs="Times New Roman"/>
+              <w:sz w:val="32"/>
+              <w:szCs w:val="32"/>
+            </w:rPr>
+            <w:t>bazama</w:t>
+          </w:r>
+          <w:proofErr w:type="spellEnd"/>
+          <w:r>
+            <w:rPr>
+              <w:rFonts w:ascii="Times New Roman" w:hAnsi="Times New Roman" w:cs="Times New Roman"/>
+              <w:sz w:val="32"/>
+              <w:szCs w:val="32"/>
+            </w:rPr>
+            <w:t xml:space="preserve"> </w:t>
+          </w:r>
+          <w:proofErr w:type="spellStart"/>
+          <w:r>
+            <w:rPr>
+              <w:rFonts w:ascii="Times New Roman" w:hAnsi="Times New Roman" w:cs="Times New Roman"/>
+              <w:sz w:val="32"/>
+              <w:szCs w:val="32"/>
+            </w:rPr>
+            <w:t>podataka</w:t>
+          </w:r>
+          <w:proofErr w:type="spellEnd"/>
           <w:r>
             <w:t xml:space="preserve"> </w:t>
           </w:r>
@@ -3661,13 +3787,25 @@
         <w:t>oncern kontroliše konzistenciju i izolaciju podataka pročitanih sa replika ili delova replika</w:t>
       </w:r>
       <w:r>
-        <w:t>, i to omogućava pet nivoa readConcern-a: local, avaliable, majority, linerizable, snapshot</w:t>
+        <w:t>, i to omogućava pet nivoa read</w:t>
+      </w:r>
+      <w:r>
+        <w:t xml:space="preserve"> c</w:t>
+      </w:r>
+      <w:r>
+        <w:t>oncern-a: local, avaliable, majority, linerizable, snapshot</w:t>
       </w:r>
       <w:r>
         <w:t xml:space="preserve"> [14]</w:t>
       </w:r>
       <w:r>
-        <w:t>. Dok writeConcern definiše broj potrvda od strane Mo</w:t>
+        <w:t>. Dok write</w:t>
+      </w:r>
+      <w:r>
+        <w:t xml:space="preserve"> c</w:t>
+      </w:r>
+      <w:r>
+        <w:t>oncern definiše broj potrvda od strane Mo</w:t>
       </w:r>
       <w:r>
         <w:t>n</w:t>
@@ -4185,12 +4323,20 @@
         </w:numPr>
       </w:pPr>
       <w:r>
-        <w:rPr>
-          <w:i/>
-          <w:iCs/>
-        </w:rPr>
         <w:lastRenderedPageBreak/>
+        <w:t>"</w:t>
+      </w:r>
+      <w:r>
+        <w:rPr>
+          <w:lang w:val="en-US"/>
+        </w:rPr>
         <w:t>primary</w:t>
+      </w:r>
+      <w:r>
+        <w:t>"</w:t>
+      </w:r>
+      <w:r>
+        <w:t xml:space="preserve"> </w:t>
       </w:r>
       <w:r>
         <w:t xml:space="preserve"> – </w:t>
@@ -4211,14 +4357,19 @@
         </w:numPr>
       </w:pPr>
       <w:r>
-        <w:rPr>
-          <w:i/>
-          <w:iCs/>
-        </w:rPr>
+        <w:t>"</w:t>
+      </w:r>
+      <w:r>
         <w:t>primaryPreffered</w:t>
       </w:r>
       <w:r>
-        <w:t xml:space="preserve"> – </w:t>
+        <w:t>"</w:t>
+      </w:r>
+      <w:r>
+        <w:t xml:space="preserve"> </w:t>
+      </w:r>
+      <w:r>
+        <w:t xml:space="preserve">– </w:t>
       </w:r>
       <w:r>
         <w:t>U</w:t>
@@ -4236,11 +4387,16 @@
         </w:numPr>
       </w:pPr>
       <w:r>
-        <w:rPr>
-          <w:i/>
-          <w:iCs/>
-        </w:rPr>
+        <w:t>"</w:t>
+      </w:r>
+      <w:r>
         <w:t>secondary</w:t>
+      </w:r>
+      <w:r>
+        <w:t>"</w:t>
+      </w:r>
+      <w:r>
+        <w:t xml:space="preserve"> </w:t>
       </w:r>
       <w:r>
         <w:t xml:space="preserve"> – </w:t>
@@ -4261,11 +4417,16 @@
         </w:numPr>
       </w:pPr>
       <w:r>
-        <w:rPr>
-          <w:i/>
-          <w:iCs/>
-        </w:rPr>
+        <w:t>"</w:t>
+      </w:r>
+      <w:r>
         <w:t>secondaryPreffered</w:t>
+      </w:r>
+      <w:r>
+        <w:t>"</w:t>
+      </w:r>
+      <w:r>
+        <w:t xml:space="preserve"> </w:t>
       </w:r>
       <w:r>
         <w:t xml:space="preserve"> – </w:t>
@@ -4286,11 +4447,16 @@
         </w:numPr>
       </w:pPr>
       <w:r>
-        <w:rPr>
-          <w:i/>
-          <w:iCs/>
-        </w:rPr>
+        <w:t>"</w:t>
+      </w:r>
+      <w:r>
         <w:t>nearest</w:t>
+      </w:r>
+      <w:r>
+        <w:t>"</w:t>
+      </w:r>
+      <w:r>
+        <w:t xml:space="preserve"> </w:t>
       </w:r>
       <w:r>
         <w:t xml:space="preserve"> –</w:t>
@@ -4398,7 +4564,13 @@
     </w:p>
     <w:p>
       <w:r>
-        <w:t xml:space="preserve">Read concer opcija dozvoljava kontrolu konzistencije i izolacije podataka pročitanih iz setova replika ili shard-ova replika setova </w:t>
+        <w:t>Read concer</w:t>
+      </w:r>
+      <w:r>
+        <w:t>n</w:t>
+      </w:r>
+      <w:r>
+        <w:t xml:space="preserve"> opcija dozvoljava kontrolu konzistencije i izolacije podataka pročitanih iz setova replika ili shard-ova replika setova </w:t>
       </w:r>
       <w:r>
         <w:t xml:space="preserve">[14]. </w:t>
@@ -4688,7 +4860,19 @@
     </w:p>
     <w:p>
       <w:r>
-        <w:t xml:space="preserve">Kroz snapshot izolaciju, transakcije omogućavaju jedinstveni pogled na podatke, i primenjuju sve ili ništa izvršenje, radi očuvanja integriteta podataka. Transakcije se mogu izvršavati za operacije nad više dokumenata u jednoj ili više kolekcija, i baza. Promene koje je MongoDB da bi omoućio uvođenje višedokumenih transakcija ne utiču na performanse upita kojima one nisu potrebne. Za vreme izvršenja transakcija može da očita svoje upise koji još uvek nisu </w:t>
+        <w:t>Kroz snapshot izolaciju, transakcije omogućavaju jedinstveni pogled na podatke, i primenjuju sve ili ništa izvršenje, radi očuvanja integriteta podataka. Transakcije se mogu izvršavati za operacije nad više dokumenata u jednoj ili više kolekcija, i baza. Promene koje je</w:t>
+      </w:r>
+      <w:r>
+        <w:t xml:space="preserve"> uveo</w:t>
+      </w:r>
+      <w:r>
+        <w:t xml:space="preserve"> MongoDB da bi omo</w:t>
+      </w:r>
+      <w:r>
+        <w:t>g</w:t>
+      </w:r>
+      <w:r>
+        <w:t xml:space="preserve">ućio uvođenje višedokumenih transakcija ne utiču na performanse upita kojima one nisu potrebne. Za vreme izvršenja transakcija može da očita svoje upise koji još uvek nisu </w:t>
       </w:r>
       <w:r>
         <w:t>commit-</w:t>
@@ -4704,7 +4888,19 @@
     </w:p>
     <w:p>
       <w:r>
-        <w:t xml:space="preserve">Snapshot read concern omogućava da upiti i agregacije izvršene u okviru read-only transakcije se izvršavaju samo nad jednom, izolovanom snapshot-u na primarnoj replici, samim tim se korisniku vraća konzistentan pogled na podatke, bez obzira na operacije koje menjeju podatke. </w:t>
+        <w:t>Snapshot read concern omogućava da upiti i agregacije izvršene u okviru read-only transakcije se izvršavaju samo nad jedn</w:t>
+      </w:r>
+      <w:r>
+        <w:t>i</w:t>
+      </w:r>
+      <w:r>
+        <w:t>m, izolovanom snapshot-u na primarnoj replici, samim tim se korisniku vraća konzistentan pogled na podatke, bez obzira na operacije koje menj</w:t>
+      </w:r>
+      <w:r>
+        <w:t>a</w:t>
+      </w:r>
+      <w:r>
+        <w:t xml:space="preserve">ju podatke. </w:t>
       </w:r>
     </w:p>
     <w:p>
@@ -4731,7 +4927,13 @@
         <w:t xml:space="preserve">[15]. </w:t>
       </w:r>
       <w:r>
-        <w:t>Operacije u okviru transakcija koriste write concern koji je definisan od strane transakcije. Odnosno bilo koji read concern koji je definisan na nivou kolekcije ili baze je ignorisan unutar transakcije.</w:t>
+        <w:t xml:space="preserve">Operacije u okviru transakcija koriste write concern koji je definisan od strane transakcije. Odnosno bilo koji </w:t>
+      </w:r>
+      <w:r>
+        <w:t>write</w:t>
+      </w:r>
+      <w:r>
+        <w:t xml:space="preserve"> concern koji je definisan na nivou kolekcije ili baze je ignorisan unutar transakcije.</w:t>
       </w:r>
     </w:p>
     <w:p>
@@ -4909,7 +5111,13 @@
     </w:p>
     <w:p>
       <w:r>
-        <w:t>Kada se dokument modifikuje, transakcija zaključava dokument, time zabranjujući dodatne promene dok se transakcija ne završi. Ukoliko transakcija ne uspe da zaključa dokument koji želi da izmeni, najčešći razlog za to je da druga transakcija već ima ključ nad dokumentom, te će nakom otprilike 5ms transakcija prestati i javiti konflikt pri upisu.</w:t>
+        <w:t>Kada se dokument modifikuje, transakcija zaključava dokument, time zabranjujući dodatne promene dok se transakcija ne završi. Ukoliko transakcija ne uspe da zaključa dokument koji želi da izmeni, najčešći razlog za to je da druga transakcija već ima ključ nad dokumentom, te će nako</w:t>
+      </w:r>
+      <w:r>
+        <w:t>n</w:t>
+      </w:r>
+      <w:r>
+        <w:t xml:space="preserve"> otprilike 5ms transakcija prestati i javiti konflikt pri upisu.</w:t>
       </w:r>
       <w:r>
         <w:t xml:space="preserve"> Ukoliko tipičan upis želi da promeni dokument koji je trenutno zaključan od strane višedokumentne transakcije, taj upis će biti blokiran, sve dok se transakcija ne izvrši. Upis će biti proban ponovo neograničen broj puta, sve dok ne istekne vreme definisano sa </w:t>
@@ -4956,7 +5164,13 @@
         <w:t xml:space="preserve">ije 4.0 MongoDB uvodi koncept labela grešaka. </w:t>
       </w:r>
       <w:r>
-        <w:t xml:space="preserve">Labela transientna transakciona greška, obaveštava aplikaciju da je došlo do greške, čiji uzrok može biti u opsegu greška u mreži, do konflikta pri upisu, te da greška može biti privremena i da je sigurno ponovo izvršiti transakciju. Trajne greške, kao što je greška u parsovanju ne grenerišu tranzientna transakcionu grešku, jer ponovno izvršenje transakcije neće dovesti do uspešnog commit-a. </w:t>
+        <w:t>Labela transientna transakciona greška, obaveštava aplikaciju da je došlo do greške, čiji uzrok može biti u opsegu greška u mreži, do konflikta pri upisu, te da greška može biti privremena i da je sigurno ponovo izvršiti transakciju. Trajne greške, kao što je greška u parsovanju ne grenerišu tranzientn</w:t>
+      </w:r>
+      <w:r>
+        <w:t>u</w:t>
+      </w:r>
+      <w:r>
+        <w:t xml:space="preserve"> transakcionu grešku, jer ponovno izvršenje transakcije neće dovesti do uspešnog commit-a. </w:t>
       </w:r>
     </w:p>
     <w:p>
@@ -6072,7 +6286,13 @@
         <w:t xml:space="preserve"> c</w:t>
       </w:r>
       <w:r>
-        <w:t>oncern, drugi klijenti koji koriste local ili avaliable read</w:t>
+        <w:t>oncern, drugi klijenti koji koriste local ili ava</w:t>
+      </w:r>
+      <w:r>
+        <w:t>i</w:t>
+      </w:r>
+      <w:r>
+        <w:t>lable read</w:t>
       </w:r>
       <w:r>
         <w:t xml:space="preserve"> c</w:t>
@@ -6090,7 +6310,13 @@
         </w:numPr>
       </w:pPr>
       <w:r>
-        <w:t>Klijenti koji koriste local ili avaliable read concern mogu da pročitaju podatke koji kasnije mogu biti roll-back-ovani.</w:t>
+        <w:t>Klijenti koji koriste local ili ava</w:t>
+      </w:r>
+      <w:r>
+        <w:t>i</w:t>
+      </w:r>
+      <w:r>
+        <w:t>lable read concern mogu da pročitaju podatke koji kasnije mogu biti roll-back-ovani.</w:t>
       </w:r>
     </w:p>
     <w:p>
@@ -6104,7 +6330,19 @@
         <w:t>d</w:t>
       </w:r>
       <w:r>
-        <w:t>-u B, čitanje sa readConcern-om lical može da pročita rezultate upisa 1 bez viđanja upisa 2. Read uncommited je difoltni nivo izolacije</w:t>
+        <w:t>-u B, čitanje sa read</w:t>
+      </w:r>
+      <w:r>
+        <w:t xml:space="preserve"> c</w:t>
+      </w:r>
+      <w:r>
+        <w:t>oncern-om l</w:t>
+      </w:r>
+      <w:r>
+        <w:t>o</w:t>
+      </w:r>
+      <w:r>
+        <w:t>cal može da pročita rezultate upisa 1 bez viđanja upisa 2. Read uncommited je difoltni nivo izolacije</w:t>
       </w:r>
       <w:r>
         <w:t xml:space="preserve"> </w:t>
@@ -6234,19 +6472,28 @@
         <w:t>D</w:t>
       </w:r>
       <w:r>
-        <w:t>2 u trenutku d</w:t>
+        <w:t xml:space="preserve">2 u trenutku </w:t>
       </w:r>
       <w:r>
         <w:t>T</w:t>
       </w:r>
       <w:r>
+        <w:t>2</w:t>
+      </w:r>
+      <w:r>
         <w:t xml:space="preserve">, te operacija čitanja, pročita dokument </w:t>
       </w:r>
       <w:r>
         <w:t>D</w:t>
       </w:r>
       <w:r>
-        <w:t>2 u nekom trenutku 4, izaziva se write-read(upis-čitanje) zavisnost, koja zahteva da se čitanje izvrši nakon operacije upisa u serijalizovanom rasporedu. Postoji ciklust zavisnosti koji čini serijalizaciju nemogućom.</w:t>
+        <w:t xml:space="preserve">2 u nekom trenutku </w:t>
+      </w:r>
+      <w:r>
+        <w:t>T</w:t>
+      </w:r>
+      <w:r>
+        <w:t>4, izaziva se write-read(upis-čitanje) zavisnost, koja zahteva da se čitanje izvrši nakon operacije upisa u serijalizovanom rasporedu. Postoji ciklust zavisnosti koji čini serijalizaciju nemogućom.</w:t>
       </w:r>
     </w:p>
     <w:p>
@@ -7441,13 +7688,7 @@
         <w:t xml:space="preserve"> </w:t>
       </w:r>
       <w:r>
-        <w:t>(Pristup 1</w:t>
-      </w:r>
-      <w:r>
-        <w:t>1</w:t>
-      </w:r>
-      <w:r>
-        <w:t>.05.2021)</w:t>
+        <w:t>(Pristup 11.05.2021)</w:t>
       </w:r>
     </w:p>
     <w:p>
@@ -7469,16 +7710,7 @@
         <w:t>https://www.codementor.io/@christkv/mongodb-transactions-vs-two-phase-commit-u6blq7465</w:t>
       </w:r>
       <w:r>
-        <w:t xml:space="preserve"> </w:t>
-      </w:r>
-      <w:r>
-        <w:t>(Pristup 1</w:t>
-      </w:r>
-      <w:r>
-        <w:t>2</w:t>
-      </w:r>
-      <w:r>
-        <w:t>.05.2021)</w:t>
+        <w:t xml:space="preserve"> (Pristup 12.05.2021)</w:t>
       </w:r>
     </w:p>
     <w:p>
@@ -7511,13 +7743,7 @@
         <w:t xml:space="preserve"> </w:t>
       </w:r>
       <w:r>
-        <w:t>(Pristup 1</w:t>
-      </w:r>
-      <w:r>
-        <w:t>2</w:t>
-      </w:r>
-      <w:r>
-        <w:t>.05.2021)</w:t>
+        <w:t>(Pristup 12.05.2021)</w:t>
       </w:r>
     </w:p>
     <w:p>
@@ -7550,13 +7776,7 @@
         <w:t xml:space="preserve"> </w:t>
       </w:r>
       <w:r>
-        <w:t>(Pristup 1</w:t>
-      </w:r>
-      <w:r>
-        <w:t>4</w:t>
-      </w:r>
-      <w:r>
-        <w:t>.05.2021)</w:t>
+        <w:t>(Pristup 14.05.2021)</w:t>
       </w:r>
     </w:p>
     <w:p>
@@ -7589,13 +7809,7 @@
         <w:t xml:space="preserve"> </w:t>
       </w:r>
       <w:r>
-        <w:t>(Pristup 1</w:t>
-      </w:r>
-      <w:r>
-        <w:t>4</w:t>
-      </w:r>
-      <w:r>
-        <w:t>.05.2021)</w:t>
+        <w:t>(Pristup 14.05.2021)</w:t>
       </w:r>
     </w:p>
     <w:p>
@@ -7628,13 +7842,7 @@
         <w:t xml:space="preserve"> </w:t>
       </w:r>
       <w:r>
-        <w:t>(Pristup 1</w:t>
-      </w:r>
-      <w:r>
-        <w:t>4</w:t>
-      </w:r>
-      <w:r>
-        <w:t>.05.2021)</w:t>
+        <w:t>(Pristup 14.05.2021)</w:t>
       </w:r>
     </w:p>
     <w:p>
@@ -7667,13 +7875,7 @@
         <w:t xml:space="preserve"> </w:t>
       </w:r>
       <w:r>
-        <w:t>(Pristup 1</w:t>
-      </w:r>
-      <w:r>
-        <w:t>4</w:t>
-      </w:r>
-      <w:r>
-        <w:t>.05.2021)</w:t>
+        <w:t>(Pristup 14.05.2021)</w:t>
       </w:r>
     </w:p>
     <w:p>
@@ -7703,13 +7905,7 @@
         <w:t xml:space="preserve"> </w:t>
       </w:r>
       <w:r>
-        <w:t>(Pristup 1</w:t>
-      </w:r>
-      <w:r>
-        <w:t>4</w:t>
-      </w:r>
-      <w:r>
-        <w:t>.05.2021)</w:t>
+        <w:t>(Pristup 14.05.2021)</w:t>
       </w:r>
     </w:p>
     <w:p>
@@ -7740,13 +7936,7 @@
         <w:t xml:space="preserve"> </w:t>
       </w:r>
       <w:r>
-        <w:t>(Pristup 1</w:t>
-      </w:r>
-      <w:r>
-        <w:t>7</w:t>
-      </w:r>
-      <w:r>
-        <w:t>.05.2021)</w:t>
+        <w:t>(Pristup 17.05.2021)</w:t>
       </w:r>
     </w:p>
     <w:p>
@@ -7792,13 +7982,7 @@
         <w:t xml:space="preserve"> </w:t>
       </w:r>
       <w:r>
-        <w:t>(Pristup 1</w:t>
-      </w:r>
-      <w:r>
-        <w:t>7</w:t>
-      </w:r>
-      <w:r>
-        <w:t>.05.2021)</w:t>
+        <w:t>(Pristup 17.05.2021)</w:t>
       </w:r>
     </w:p>
     <w:p>
@@ -7831,13 +8015,7 @@
         <w:t xml:space="preserve"> </w:t>
       </w:r>
       <w:r>
-        <w:t xml:space="preserve">(Pristup </w:t>
-      </w:r>
-      <w:r>
-        <w:t>20</w:t>
-      </w:r>
-      <w:r>
-        <w:t>.05.2021)</w:t>
+        <w:t>(Pristup 20.05.2021)</w:t>
       </w:r>
     </w:p>
     <w:p>
